--- a/Le Mali.docx
+++ b/Le Mali.docx
@@ -1,10 +1,10 @@
 
 <file path=word/document.xml><?xml version="1.0" encoding="utf-8"?>
-<w:document xmlns:wpc="http://schemas.microsoft.com/office/word/2010/wordprocessingCanvas" xmlns:cx="http://schemas.microsoft.com/office/drawing/2014/chartex" xmlns:cx1="http://schemas.microsoft.com/office/drawing/2015/9/8/chartex" xmlns:cx2="http://schemas.microsoft.com/office/drawing/2015/10/21/chartex" xmlns:cx3="http://schemas.microsoft.com/office/drawing/2016/5/9/chartex" xmlns:cx4="http://schemas.microsoft.com/office/drawing/2016/5/10/chartex" xmlns:cx5="http://schemas.microsoft.com/office/drawing/2016/5/11/chartex" xmlns:cx6="http://schemas.microsoft.com/office/drawing/2016/5/12/chartex" xmlns:cx7="http://schemas.microsoft.com/office/drawing/2016/5/13/chartex" xmlns:cx8="http://schemas.microsoft.com/office/drawing/2016/5/14/chartex" xmlns:mc="http://schemas.openxmlformats.org/markup-compatibility/2006" xmlns:aink="http://schemas.microsoft.com/office/drawing/2016/ink" xmlns:am3d="http://schemas.microsoft.com/office/drawing/2017/model3d" xmlns:o="urn:schemas-microsoft-com:office:office" xmlns:oel="http://schemas.microsoft.com/office/2019/extlst" xmlns:r="http://schemas.openxmlformats.org/officeDocument/2006/relationships" xmlns:m="http://schemas.openxmlformats.org/officeDocument/2006/math" xmlns:v="urn:schemas-microsoft-com:vml" xmlns:wp14="http://schemas.microsoft.com/office/word/2010/wordprocessingDrawing" xmlns:wp="http://schemas.openxmlformats.org/drawingml/2006/wordprocessingDrawing" xmlns:w10="urn:schemas-microsoft-com:office:word" xmlns:w="http://schemas.openxmlformats.org/wordprocessingml/2006/main" xmlns:w14="http://schemas.microsoft.com/office/word/2010/wordml" xmlns:w15="http://schemas.microsoft.com/office/word/2012/wordml" xmlns:w16cex="http://schemas.microsoft.com/office/word/2018/wordml/cex" xmlns:w16cid="http://schemas.microsoft.com/office/word/2016/wordml/cid" xmlns:w16="http://schemas.microsoft.com/office/word/2018/wordml" xmlns:w16sdtdh="http://schemas.microsoft.com/office/word/2020/wordml/sdtdatahash" xmlns:w16se="http://schemas.microsoft.com/office/word/2015/wordml/symex" xmlns:wpg="http://schemas.microsoft.com/office/word/2010/wordprocessingGroup" xmlns:wpi="http://schemas.microsoft.com/office/word/2010/wordprocessingInk" xmlns:wne="http://schemas.microsoft.com/office/word/2006/wordml" xmlns:wps="http://schemas.microsoft.com/office/word/2010/wordprocessingShape" mc:Ignorable="w14 w15 w16se w16cid w16 w16cex w16sdtdh wp14">
+<w:document xmlns:wpc="http://schemas.microsoft.com/office/word/2010/wordprocessingCanvas" xmlns:cx="http://schemas.microsoft.com/office/drawing/2014/chartex" xmlns:cx1="http://schemas.microsoft.com/office/drawing/2015/9/8/chartex" xmlns:cx2="http://schemas.microsoft.com/office/drawing/2015/10/21/chartex" xmlns:cx3="http://schemas.microsoft.com/office/drawing/2016/5/9/chartex" xmlns:cx4="http://schemas.microsoft.com/office/drawing/2016/5/10/chartex" xmlns:cx5="http://schemas.microsoft.com/office/drawing/2016/5/11/chartex" xmlns:cx6="http://schemas.microsoft.com/office/drawing/2016/5/12/chartex" xmlns:cx7="http://schemas.microsoft.com/office/drawing/2016/5/13/chartex" xmlns:cx8="http://schemas.microsoft.com/office/drawing/2016/5/14/chartex" xmlns:mc="http://schemas.openxmlformats.org/markup-compatibility/2006" xmlns:aink="http://schemas.microsoft.com/office/drawing/2016/ink" xmlns:am3d="http://schemas.microsoft.com/office/drawing/2017/model3d" xmlns:o="urn:schemas-microsoft-com:office:office" xmlns:oel="http://schemas.microsoft.com/office/2019/extlst" xmlns:r="http://schemas.openxmlformats.org/officeDocument/2006/relationships" xmlns:m="http://schemas.openxmlformats.org/officeDocument/2006/math" xmlns:v="urn:schemas-microsoft-com:vml" xmlns:wp14="http://schemas.microsoft.com/office/word/2010/wordprocessingDrawing" xmlns:wp="http://schemas.openxmlformats.org/drawingml/2006/wordprocessingDrawing" xmlns:w10="urn:schemas-microsoft-com:office:word" xmlns:w="http://schemas.openxmlformats.org/wordprocessingml/2006/main" xmlns:w14="http://schemas.microsoft.com/office/word/2010/wordml" xmlns:w15="http://schemas.microsoft.com/office/word/2012/wordml" xmlns:w16cex="http://schemas.microsoft.com/office/word/2018/wordml/cex" xmlns:w16cid="http://schemas.microsoft.com/office/word/2016/wordml/cid" xmlns:w16="http://schemas.microsoft.com/office/word/2018/wordml" xmlns:w16du="http://schemas.microsoft.com/office/word/2023/wordml/word16du" xmlns:w16sdtdh="http://schemas.microsoft.com/office/word/2020/wordml/sdtdatahash" xmlns:w16sdtfl="http://schemas.microsoft.com/office/word/2024/wordml/sdtformatlock" xmlns:w16se="http://schemas.microsoft.com/office/word/2015/wordml/symex" xmlns:wpg="http://schemas.microsoft.com/office/word/2010/wordprocessingGroup" xmlns:wpi="http://schemas.microsoft.com/office/word/2010/wordprocessingInk" xmlns:wne="http://schemas.microsoft.com/office/word/2006/wordml" xmlns:wps="http://schemas.microsoft.com/office/word/2010/wordprocessingShape" mc:Ignorable="w14 w15 w16se w16cid w16 w16cex w16sdtdh w16sdtfl w16du wp14">
   <w:body>
     <w:p>
       <w:r>
-        <w:t xml:space="preserve">Le Mali, dans le cadre de la mise en œuvre de sa stratégie nationale pour l’accélération de la vaccination, a requis le soutien de l’Alliance Gavi pour la vaccination et bénéficiera d’une enveloppe de </w:t>
+        <w:t xml:space="preserve">, dans le cadre de la mise en œuvre de sa stratégie nationale pour l’accélération de la vaccination, a requis le soutien de l’Alliance Gavi pour la vaccination et bénéficiera d’une enveloppe de </w:t>
       </w:r>
       <w:r>
         <w:t>33 millions USD</w:t>
@@ -16,65 +16,12 @@
         <w:t>24-2028.</w:t>
       </w:r>
       <w:r>
-        <w:t xml:space="preserve"> Dans le but de capitaliser cet investissement colossal, Gavi a engagé </w:t>
-      </w:r>
-      <w:proofErr w:type="spellStart"/>
-      <w:r>
-        <w:t>GaneshAID</w:t>
-      </w:r>
-      <w:proofErr w:type="spellEnd"/>
-      <w:r>
-        <w:t xml:space="preserve"> pour assurer la coordination</w:t>
-      </w:r>
-      <w:r>
-        <w:t xml:space="preserve"> du Centre d’apprentissage pour l’équité en matière de vaccination (CAPEV) du Mali</w:t>
-      </w:r>
-      <w:r>
-        <w:t xml:space="preserve"> dont l’objectif ultime est d’</w:t>
-      </w:r>
-      <w:r>
-        <w:t>assurer un suivi et un apprentissage systématiques et robustes des interventions IRMMA</w:t>
-      </w:r>
-      <w:r>
-        <w:t>,</w:t>
-      </w:r>
-      <w:r>
-        <w:t xml:space="preserve"> en travaillant en collaboration avec le gouvernement, les institutions universitaires locales et les organisations de la société civile (OSC) afin de maximiser l’utilisation des données, l’apprentissage. </w:t>
+        <w:t xml:space="preserve"> Dans le but de capitaliser cet investissement colossal, Gavi a engagé GaneshAID pour assurer la coordination du Centre d’apprentissage pour l’équité en matière de vaccination (CAPEV) du Mali dont l’objectif ultime est d’assurer un suivi et un apprentissage systématiques et robustes des interventions IRMMA, en travaillant en collaboration avec le gouvernement, les institutions universitaires locales et les organisations de la société civile (OSC) afin de maximiser l’utilisation des données, l’apprentissage. </w:t>
       </w:r>
     </w:p>
     <w:p>
       <w:r>
-        <w:t xml:space="preserve">Cette évaluation rapide de la situation </w:t>
-      </w:r>
-      <w:r>
-        <w:t xml:space="preserve">des EZD et ESV est une étape cruciale dans la mise en place du CAPEV. Elle </w:t>
-      </w:r>
-      <w:r>
-        <w:t>permettra de mesurer les progrès réalisés durant la période 202</w:t>
-      </w:r>
-      <w:r>
-        <w:t>4</w:t>
-      </w:r>
-      <w:r>
-        <w:t xml:space="preserve">-2025 </w:t>
-      </w:r>
-      <w:r>
-        <w:t xml:space="preserve">en offrant une situation de référence, </w:t>
-      </w:r>
-      <w:r>
-        <w:t xml:space="preserve">et fournira davantage d’informations pour identifier les </w:t>
-      </w:r>
-      <w:r>
-        <w:t>EZD, les ESV,</w:t>
-      </w:r>
-      <w:r>
-        <w:t xml:space="preserve"> et les communautés manquées</w:t>
-      </w:r>
-      <w:r>
-        <w:t>,</w:t>
-      </w:r>
-      <w:r>
-        <w:t xml:space="preserve"> afin </w:t>
+        <w:t xml:space="preserve">Cette évaluation rapide de la situation des EZD et ESV est une étape cruciale dans la mise en place du CAPEV. Elle permettra de mesurer les progrès réalisés durant la période 2024-2025 en offrant une situation de référence, et fournira davantage d’informations pour identifier les EZD, les ESV, et les communautés manquées, afin </w:t>
       </w:r>
       <w:r>
         <w:t xml:space="preserve">de favoriser la conception et l’implémentation éclairée par des données probantes, d’interventions efficientes permettant de </w:t>
@@ -94,13 +41,7 @@
         <w:t xml:space="preserve"> approuvée par le Comité d’Ethique de l’Université des Sciences, des Techniques et des Technologies de Bamako (USTTB) dans sa décision </w:t>
       </w:r>
       <w:r>
-        <w:t xml:space="preserve">N°2023/230/CE/USTTB en date du 06 novembre 2023, et </w:t>
-      </w:r>
-      <w:r>
-        <w:t>coordonnée</w:t>
-      </w:r>
-      <w:r>
-        <w:t xml:space="preserve"> et </w:t>
+        <w:t xml:space="preserve">N°2023/230/CE/USTTB en date du 06 novembre 2023, et coordonnée et </w:t>
       </w:r>
       <w:r>
         <w:t>exécutée par l</w:t>
@@ -109,10 +50,7 @@
         <w:t xml:space="preserve">es équipes du CAPEV, </w:t>
       </w:r>
       <w:r>
-        <w:t xml:space="preserve">en collaboration avec </w:t>
-      </w:r>
-      <w:r>
-        <w:t xml:space="preserve">le </w:t>
+        <w:t xml:space="preserve">en collaboration avec le </w:t>
       </w:r>
       <w:r>
         <w:t>Centre National d’Immunisation</w:t>
@@ -143,15 +81,7 @@
         <w:t>Le financement de l</w:t>
       </w:r>
       <w:r>
-        <w:t xml:space="preserve">’étude a été assuré par </w:t>
-      </w:r>
-      <w:proofErr w:type="spellStart"/>
-      <w:r>
-        <w:t>GaneshAID</w:t>
-      </w:r>
-      <w:proofErr w:type="spellEnd"/>
-      <w:r>
-        <w:t xml:space="preserve">, </w:t>
+        <w:t xml:space="preserve">’étude a été assuré par GaneshAID, </w:t>
       </w:r>
       <w:r>
         <w:t xml:space="preserve">par le biais d’un </w:t>
@@ -286,15 +216,7 @@
         <w:t xml:space="preserve"> vive gratitude à l’</w:t>
       </w:r>
       <w:r>
-        <w:t xml:space="preserve">endroit de </w:t>
-      </w:r>
-      <w:proofErr w:type="spellStart"/>
-      <w:r>
-        <w:t>GaneshAID</w:t>
-      </w:r>
-      <w:proofErr w:type="spellEnd"/>
-      <w:r>
-        <w:t xml:space="preserve"> et de Gavi</w:t>
+        <w:t>endroit de GaneshAID et de Gavi</w:t>
       </w:r>
       <w:r>
         <w:t>, dont</w:t>
@@ -317,7 +239,7 @@
 </file>
 
 <file path=word/styles.xml><?xml version="1.0" encoding="utf-8"?>
-<w:styles xmlns:mc="http://schemas.openxmlformats.org/markup-compatibility/2006" xmlns:r="http://schemas.openxmlformats.org/officeDocument/2006/relationships" xmlns:w="http://schemas.openxmlformats.org/wordprocessingml/2006/main" xmlns:w14="http://schemas.microsoft.com/office/word/2010/wordml" xmlns:w15="http://schemas.microsoft.com/office/word/2012/wordml" xmlns:w16cex="http://schemas.microsoft.com/office/word/2018/wordml/cex" xmlns:w16cid="http://schemas.microsoft.com/office/word/2016/wordml/cid" xmlns:w16="http://schemas.microsoft.com/office/word/2018/wordml" xmlns:w16sdtdh="http://schemas.microsoft.com/office/word/2020/wordml/sdtdatahash" xmlns:w16se="http://schemas.microsoft.com/office/word/2015/wordml/symex" mc:Ignorable="w14 w15 w16se w16cid w16 w16cex w16sdtdh">
+<w:styles xmlns:mc="http://schemas.openxmlformats.org/markup-compatibility/2006" xmlns:r="http://schemas.openxmlformats.org/officeDocument/2006/relationships" xmlns:w="http://schemas.openxmlformats.org/wordprocessingml/2006/main" xmlns:w14="http://schemas.microsoft.com/office/word/2010/wordml" xmlns:w15="http://schemas.microsoft.com/office/word/2012/wordml" xmlns:w16cex="http://schemas.microsoft.com/office/word/2018/wordml/cex" xmlns:w16cid="http://schemas.microsoft.com/office/word/2016/wordml/cid" xmlns:w16="http://schemas.microsoft.com/office/word/2018/wordml" xmlns:w16du="http://schemas.microsoft.com/office/word/2023/wordml/word16du" xmlns:w16sdtdh="http://schemas.microsoft.com/office/word/2020/wordml/sdtdatahash" xmlns:w16sdtfl="http://schemas.microsoft.com/office/word/2024/wordml/sdtformatlock" xmlns:w16se="http://schemas.microsoft.com/office/word/2015/wordml/symex" mc:Ignorable="w14 w15 w16se w16cid w16 w16cex w16sdtdh w16sdtfl w16du">
   <w:docDefaults>
     <w:rPrDefault>
       <w:rPr>
